--- a/Dcoumentation.docx
+++ b/Dcoumentation.docx
@@ -531,25 +531,7 @@
         </w:numPr>
       </w:pPr>
       <w:r>
-        <w:t xml:space="preserve">The “Reset </w:t>
-      </w:r>
-      <w:r>
-        <w:t xml:space="preserve">Time </w:t>
-      </w:r>
-      <w:r>
-        <w:t xml:space="preserve">Brush” </w:t>
-      </w:r>
-      <w:r>
-        <w:t xml:space="preserve">button </w:t>
-      </w:r>
-      <w:r>
-        <w:t xml:space="preserve">can be used to reset the brush of the </w:t>
-      </w:r>
-      <w:r>
-        <w:t>line chart</w:t>
-      </w:r>
-      <w:r>
-        <w:t xml:space="preserve"> to the original.</w:t>
+        <w:t>The “Reset Time Brush” button can be used to reset the brush of the line chart to the original.</w:t>
       </w:r>
     </w:p>
     <w:p>
@@ -714,19 +696,7 @@
         </w:numPr>
       </w:pPr>
       <w:r>
-        <w:t xml:space="preserve">The “Reset Brush” </w:t>
-      </w:r>
-      <w:r>
-        <w:t xml:space="preserve">button in the top left </w:t>
-      </w:r>
-      <w:r>
-        <w:t xml:space="preserve">can be used to reset the brush of the </w:t>
-      </w:r>
-      <w:r>
-        <w:t>bar</w:t>
-      </w:r>
-      <w:r>
-        <w:t xml:space="preserve"> chart to the original.</w:t>
+        <w:t>The “Reset Brush” button in the top left can be used to reset the brush of the bar chart to the original.</w:t>
       </w:r>
     </w:p>
     <w:p>
@@ -1059,14 +1029,17 @@
       <w:r>
         <w:t>Link to the Application Website:</w:t>
       </w:r>
-    </w:p>
-    <w:p>
-      <w:pPr>
-        <w:rPr>
-          <w:sz w:val="32"/>
-          <w:szCs w:val="32"/>
-        </w:rPr>
-      </w:pPr>
+      <w:r>
+        <w:t xml:space="preserve"> </w:t>
+      </w:r>
+      <w:hyperlink r:id="rId7" w:history="1">
+        <w:r>
+          <w:rPr>
+            <w:rStyle w:val="Hyperlink"/>
+          </w:rPr>
+          <w:t>https://data-vis-project-2-teal.vercel.app/</w:t>
+        </w:r>
+      </w:hyperlink>
     </w:p>
     <w:p>
       <w:pPr>
@@ -1254,7 +1227,6 @@
         <w:jc w:val="both"/>
       </w:pPr>
       <w:r>
-        <w:lastRenderedPageBreak/>
         <w:t>Most of the Documentation</w:t>
       </w:r>
     </w:p>
